--- a/paper/SupMat.docx
+++ b/paper/SupMat.docx
@@ -5,23 +5,32 @@
     <w:p>
       <w:pPr>
         <w:spacing w:line="480" w:lineRule="auto"/>
-        <w:rPr>
-          <w:b/>
-          <w:bCs/>
-        </w:rPr>
       </w:pPr>
       <w:r>
         <w:rPr>
           <w:b/>
           <w:bCs/>
         </w:rPr>
-        <w:t xml:space="preserve">Supplemental Materials </w:t>
+        <w:t xml:space="preserve">Supplemental </w:t>
+      </w:r>
+      <w:r>
+        <w:rPr>
+          <w:b/>
+          <w:bCs/>
+        </w:rPr>
+        <w:t>Ma</w:t>
+      </w:r>
+      <w:r>
+        <w:rPr>
+          <w:b/>
+          <w:bCs/>
+        </w:rPr>
+        <w:t xml:space="preserve">terials </w:t>
       </w:r>
     </w:p>
-    <w:p/>
     <w:tbl>
       <w:tblPr>
-        <w:tblStyle w:val="Tablaconcuadrcula"/>
+        <w:tblStyle w:val="TableGrid"/>
         <w:tblpPr w:leftFromText="180" w:rightFromText="180" w:vertAnchor="text" w:horzAnchor="margin" w:tblpXSpec="center" w:tblpY="-73"/>
         <w:tblW w:w="11438" w:type="dxa"/>
         <w:tblLook w:val="04A0" w:firstRow="1" w:lastRow="0" w:firstColumn="1" w:lastColumn="0" w:noHBand="0" w:noVBand="1"/>
@@ -1553,13 +1562,13 @@
           <w:p>
             <w:pPr>
               <w:rPr>
-                <w:rStyle w:val="nfasis"/>
+                <w:rStyle w:val="Emphasis"/>
               </w:rPr>
             </w:pPr>
             <w:proofErr w:type="gramStart"/>
             <w:r>
               <w:rPr>
-                <w:rStyle w:val="nfasis"/>
+                <w:rStyle w:val="Emphasis"/>
                 <w:i w:val="0"/>
                 <w:iCs w:val="0"/>
                 <w:shd w:val="clear" w:color="auto" w:fill="FFFFFF"/>
@@ -1568,7 +1577,7 @@
             </w:r>
             <w:r>
               <w:rPr>
-                <w:rStyle w:val="nfasis"/>
+                <w:rStyle w:val="Emphasis"/>
                 <w:shd w:val="clear" w:color="auto" w:fill="FFFFFF"/>
               </w:rPr>
               <w:t>Meteosat</w:t>
@@ -1576,7 +1585,7 @@
             <w:proofErr w:type="gramEnd"/>
             <w:r>
               <w:rPr>
-                <w:rStyle w:val="nfasis"/>
+                <w:rStyle w:val="Emphasis"/>
                 <w:shd w:val="clear" w:color="auto" w:fill="FFFFFF"/>
               </w:rPr>
               <w:t>-5,</w:t>
@@ -1589,14 +1598,14 @@
             </w:r>
             <w:r>
               <w:rPr>
-                <w:rStyle w:val="nfasis"/>
+                <w:rStyle w:val="Emphasis"/>
                 <w:shd w:val="clear" w:color="auto" w:fill="FFFFFF"/>
               </w:rPr>
               <w:t>Meteosat-7,</w:t>
             </w:r>
             <w:r>
               <w:rPr>
-                <w:rStyle w:val="nfasis"/>
+                <w:rStyle w:val="Emphasis"/>
               </w:rPr>
               <w:t xml:space="preserve"> GOES-8, GOES-10, GMS-5,NOAA polar satellites, DMSP, TRMM</w:t>
             </w:r>
@@ -1793,21 +1802,7 @@
               <w:rPr>
                 <w:shd w:val="clear" w:color="auto" w:fill="FFFFFF"/>
               </w:rPr>
-              <w:t xml:space="preserve">Satellites: </w:t>
-            </w:r>
-            <w:proofErr w:type="spellStart"/>
-            <w:r>
-              <w:rPr>
-                <w:shd w:val="clear" w:color="auto" w:fill="FFFFFF"/>
-              </w:rPr>
-              <w:t>MetOp</w:t>
-            </w:r>
-            <w:proofErr w:type="spellEnd"/>
-            <w:r>
-              <w:rPr>
-                <w:shd w:val="clear" w:color="auto" w:fill="FFFFFF"/>
-              </w:rPr>
-              <w:t xml:space="preserve"> ASCAT SM, AMSR-E SM,</w:t>
+              <w:t>Satellites: MetOp ASCAT SM, AMSR-E SM,</w:t>
             </w:r>
             <w:r>
               <w:rPr>
@@ -3024,7 +3019,7 @@
     </w:p>
     <w:tbl>
       <w:tblPr>
-        <w:tblStyle w:val="Tablaconcuadrcula1clara"/>
+        <w:tblStyle w:val="GridTable1Light"/>
         <w:tblW w:w="9500" w:type="dxa"/>
         <w:tblLook w:val="04A0" w:firstRow="1" w:lastRow="0" w:firstColumn="1" w:lastColumn="0" w:noHBand="0" w:noVBand="1"/>
       </w:tblPr>
@@ -17423,8 +17418,13 @@
       <w:pPr>
         <w:spacing w:line="480" w:lineRule="auto"/>
       </w:pPr>
+      <w:bookmarkStart w:id="0" w:name="_Hlk180758368"/>
       <w:r>
-        <w:t xml:space="preserve">Supplemental table 2. All sites considered in the study and type of analysis employed. </w:t>
+        <w:t xml:space="preserve">Supplemental table 2. </w:t>
+      </w:r>
+      <w:bookmarkEnd w:id="0"/>
+      <w:r>
+        <w:t xml:space="preserve">All sites considered in the study and type of analysis employed. </w:t>
       </w:r>
     </w:p>
     <w:p>
@@ -17659,17 +17659,8 @@
           <w:color w:val="333333"/>
           <w:shd w:val="clear" w:color="auto" w:fill="FCFCFC"/>
         </w:rPr>
-        <w:t xml:space="preserve"> GHCN dataset used by </w:t>
+        <w:t xml:space="preserve"> GHCN dataset used by CHPclim</w:t>
       </w:r>
-      <w:proofErr w:type="gramStart"/>
-      <w:r>
-        <w:rPr>
-          <w:color w:val="333333"/>
-          <w:shd w:val="clear" w:color="auto" w:fill="FCFCFC"/>
-        </w:rPr>
-        <w:t>CHPclim</w:t>
-      </w:r>
-      <w:proofErr w:type="gramEnd"/>
       <w:r>
         <w:rPr>
           <w:color w:val="333333"/>
@@ -17787,7 +17778,7 @@
     <w:p/>
     <w:tbl>
       <w:tblPr>
-        <w:tblStyle w:val="Tablaconcuadrcula"/>
+        <w:tblStyle w:val="TableGrid"/>
         <w:tblW w:w="0" w:type="auto"/>
         <w:tblLook w:val="04A0" w:firstRow="1" w:lastRow="0" w:firstColumn="1" w:lastColumn="0" w:noHBand="0" w:noVBand="1"/>
       </w:tblPr>
@@ -18420,7 +18411,7 @@
       <w:pPr>
         <w:ind w:hanging="240"/>
         <w:rPr>
-          <w:rStyle w:val="Hipervnculo"/>
+          <w:rStyle w:val="Hyperlink"/>
         </w:rPr>
       </w:pPr>
       <w:proofErr w:type="spellStart"/>
@@ -18470,7 +18461,7 @@
       <w:hyperlink r:id="rId5" w:history="1">
         <w:r>
           <w:rPr>
-            <w:rStyle w:val="Hipervnculo"/>
+            <w:rStyle w:val="Hyperlink"/>
           </w:rPr>
           <w:t>https://doi.org/10.1002/2014JD021489</w:t>
         </w:r>
@@ -18480,7 +18471,40 @@
       <w:pPr>
         <w:ind w:hanging="240"/>
         <w:rPr>
-          <w:rStyle w:val="Hipervnculo"/>
+          <w:rStyle w:val="Hyperlink"/>
+        </w:rPr>
+      </w:pPr>
+    </w:p>
+    <w:p>
+      <w:pPr>
+        <w:ind w:hanging="240"/>
+        <w:rPr>
+          <w:lang w:val="es-MX"/>
+        </w:rPr>
+      </w:pPr>
+      <w:r>
+        <w:t xml:space="preserve">Berrisford, P., Dee, P., Poli, P., Brugge, R., Fielding, M., &amp; Fuentes, M. (2011). </w:t>
+      </w:r>
+      <w:r>
+        <w:rPr>
+          <w:i/>
+          <w:iCs/>
+          <w:lang w:val="es-MX"/>
+        </w:rPr>
+        <w:t>The ERA-Interim archive Version 2.0</w:t>
+      </w:r>
+      <w:r>
+        <w:rPr>
+          <w:lang w:val="es-MX"/>
+        </w:rPr>
+        <w:t xml:space="preserve"> (No. 2.0; ERA Report Series).</w:t>
+      </w:r>
+    </w:p>
+    <w:p>
+      <w:pPr>
+        <w:ind w:hanging="240"/>
+        <w:rPr>
+          <w:lang w:val="es-MX"/>
         </w:rPr>
       </w:pPr>
     </w:p>
@@ -18489,86 +18513,13 @@
         <w:ind w:hanging="240"/>
       </w:pPr>
       <w:r>
-        <w:t xml:space="preserve">Berrisford, P., Dee, P., Poli, P., Brugge, R., Fielding, M., &amp; Fuentes, M. (2011). </w:t>
+        <w:rPr>
+          <w:lang w:val="es-MX"/>
+        </w:rPr>
+        <w:t xml:space="preserve">Muñoz-Sabater, J., Dutra, E., Agustí-Panareda, A., Albergel, C., Arduini, G., Balsamo, G., Boussetta, S., Choulga, M., Harrigan, S., Hersbach, H., Martens, B., Miralles, D. G., Piles, M., Rodríguez-Fernández, N. J., Zsoter, E., Buontempo, C., &amp; Thépaut, J.-N. (2021). </w:t>
       </w:r>
       <w:r>
-        <w:rPr>
-          <w:i/>
-          <w:iCs/>
-        </w:rPr>
-        <w:t>The ERA-Interim archive Version 2.0</w:t>
-      </w:r>
-      <w:r>
-        <w:t xml:space="preserve"> (No. 2.0; ERA Report Series).</w:t>
-      </w:r>
-    </w:p>
-    <w:p>
-      <w:pPr>
-        <w:ind w:hanging="240"/>
-      </w:pPr>
-    </w:p>
-    <w:p>
-      <w:pPr>
-        <w:ind w:hanging="240"/>
-      </w:pPr>
-      <w:r>
-        <w:t>Muñoz-Sabater, J., Dutra, E., Agustí-</w:t>
-      </w:r>
-      <w:proofErr w:type="spellStart"/>
-      <w:r>
-        <w:t>Panareda</w:t>
-      </w:r>
-      <w:proofErr w:type="spellEnd"/>
-      <w:r>
-        <w:t xml:space="preserve">, A., </w:t>
-      </w:r>
-      <w:proofErr w:type="spellStart"/>
-      <w:r>
-        <w:t>Albergel</w:t>
-      </w:r>
-      <w:proofErr w:type="spellEnd"/>
-      <w:r>
-        <w:t xml:space="preserve">, C., Arduini, G., Balsamo, G., </w:t>
-      </w:r>
-      <w:proofErr w:type="spellStart"/>
-      <w:r>
-        <w:t>Boussetta</w:t>
-      </w:r>
-      <w:proofErr w:type="spellEnd"/>
-      <w:r>
-        <w:t xml:space="preserve">, S., </w:t>
-      </w:r>
-      <w:proofErr w:type="spellStart"/>
-      <w:r>
-        <w:t>Choulga</w:t>
-      </w:r>
-      <w:proofErr w:type="spellEnd"/>
-      <w:r>
-        <w:t xml:space="preserve">, M., Harrigan, S., </w:t>
-      </w:r>
-      <w:proofErr w:type="spellStart"/>
-      <w:r>
-        <w:t>Hersbach</w:t>
-      </w:r>
-      <w:proofErr w:type="spellEnd"/>
-      <w:r>
-        <w:t xml:space="preserve">, H., Martens, B., Miralles, D. G., Piles, M., Rodríguez-Fernández, N. J., </w:t>
-      </w:r>
-      <w:proofErr w:type="spellStart"/>
-      <w:r>
-        <w:t>Zsoter</w:t>
-      </w:r>
-      <w:proofErr w:type="spellEnd"/>
-      <w:r>
-        <w:t xml:space="preserve">, E., Buontempo, C., &amp; </w:t>
-      </w:r>
-      <w:proofErr w:type="spellStart"/>
-      <w:r>
-        <w:t>Thépaut</w:t>
-      </w:r>
-      <w:proofErr w:type="spellEnd"/>
-      <w:r>
-        <w:t xml:space="preserve">, J.-N. (2021). ERA5-Land: a state-of-the-art global reanalysis dataset for land applications. </w:t>
+        <w:t xml:space="preserve">ERA5-Land: a state-of-the-art global reanalysis dataset for land applications. </w:t>
       </w:r>
       <w:r>
         <w:rPr>
@@ -18593,15 +18544,9 @@
       <w:hyperlink r:id="rId6" w:history="1">
         <w:r>
           <w:rPr>
-            <w:rStyle w:val="Hipervnculo"/>
+            <w:rStyle w:val="Hyperlink"/>
           </w:rPr>
-          <w:t>https://doi.org/10.5194/essd-13-4349-20</w:t>
-        </w:r>
-        <w:r>
-          <w:rPr>
-            <w:rStyle w:val="Hipervnculo"/>
-          </w:rPr>
-          <w:t>21</w:t>
+          <w:t>https://doi.org/10.5194/essd-13-4349-2021</w:t>
         </w:r>
       </w:hyperlink>
     </w:p>
@@ -18630,7 +18575,7 @@
       <w:hyperlink r:id="rId7" w:history="1">
         <w:r>
           <w:rPr>
-            <w:rStyle w:val="Hipervnculo"/>
+            <w:rStyle w:val="Hyperlink"/>
           </w:rPr>
           <w:t>https://doi.org/10.24381/CDS.E2161BAC</w:t>
         </w:r>
@@ -18710,7 +18655,7 @@
       <w:hyperlink r:id="rId8" w:history="1">
         <w:r>
           <w:rPr>
-            <w:rStyle w:val="Hipervnculo"/>
+            <w:rStyle w:val="Hyperlink"/>
           </w:rPr>
           <w:t>https://doi.org/10.1175/1525-7541(2003)004&lt;1147:TVGPCP&gt;2.0.CO;2</w:t>
         </w:r>
@@ -18725,7 +18670,7 @@
       <w:pPr>
         <w:ind w:hanging="240"/>
         <w:rPr>
-          <w:rStyle w:val="Hipervnculo"/>
+          <w:rStyle w:val="Hyperlink"/>
         </w:rPr>
       </w:pPr>
       <w:r>
@@ -18754,7 +18699,7 @@
       <w:hyperlink r:id="rId9" w:history="1">
         <w:r>
           <w:rPr>
-            <w:rStyle w:val="Hipervnculo"/>
+            <w:rStyle w:val="Hyperlink"/>
           </w:rPr>
           <w:t>https://doi.org/10.1007/s00704-013-0860-x</w:t>
         </w:r>
@@ -18828,7 +18773,7 @@
       <w:hyperlink r:id="rId10" w:history="1">
         <w:r>
           <w:rPr>
-            <w:rStyle w:val="Hipervnculo"/>
+            <w:rStyle w:val="Hyperlink"/>
           </w:rPr>
           <w:t>https://doi.org/10.1038/s41597-020-0453-3</w:t>
         </w:r>
@@ -18981,7 +18926,7 @@
       <w:hyperlink r:id="rId12" w:history="1">
         <w:r>
           <w:rPr>
-            <w:rStyle w:val="Hipervnculo"/>
+            <w:rStyle w:val="Hyperlink"/>
           </w:rPr>
           <w:t>https://doi.org/10.1175/JCLI-D-16-0758.1</w:t>
         </w:r>
@@ -19121,7 +19066,7 @@
       <w:hyperlink r:id="rId13" w:history="1">
         <w:r>
           <w:rPr>
-            <w:rStyle w:val="Hipervnculo"/>
+            <w:rStyle w:val="Hyperlink"/>
           </w:rPr>
           <w:t>https://doi.org/10.2151/jmsj.2015-001</w:t>
         </w:r>
@@ -19195,7 +19140,7 @@
       <w:hyperlink r:id="rId14" w:history="1">
         <w:r>
           <w:rPr>
-            <w:rStyle w:val="Hipervnculo"/>
+            <w:rStyle w:val="Hyperlink"/>
           </w:rPr>
           <w:t>https://doi.org/10.5067/TRMM/TMPA/3H/7</w:t>
         </w:r>
@@ -19620,12 +19565,13 @@
       <w:szCs w:val="24"/>
     </w:rPr>
   </w:style>
-  <w:style w:type="character" w:default="1" w:styleId="Fuentedeprrafopredeter">
+  <w:style w:type="character" w:default="1" w:styleId="DefaultParagraphFont">
     <w:name w:val="Default Paragraph Font"/>
     <w:uiPriority w:val="1"/>
+    <w:semiHidden/>
     <w:unhideWhenUsed/>
   </w:style>
-  <w:style w:type="table" w:default="1" w:styleId="Tablanormal">
+  <w:style w:type="table" w:default="1" w:styleId="TableNormal">
     <w:name w:val="Normal Table"/>
     <w:uiPriority w:val="99"/>
     <w:semiHidden/>
@@ -19640,15 +19586,15 @@
       </w:tblCellMar>
     </w:tblPr>
   </w:style>
-  <w:style w:type="numbering" w:default="1" w:styleId="Sinlista">
+  <w:style w:type="numbering" w:default="1" w:styleId="NoList">
     <w:name w:val="No List"/>
     <w:uiPriority w:val="99"/>
     <w:semiHidden/>
     <w:unhideWhenUsed/>
   </w:style>
-  <w:style w:type="table" w:styleId="Tablaconcuadrcula">
+  <w:style w:type="table" w:styleId="TableGrid">
     <w:name w:val="Table Grid"/>
-    <w:basedOn w:val="Tablanormal"/>
+    <w:basedOn w:val="TableNormal"/>
     <w:uiPriority w:val="39"/>
     <w:rsid w:val="00E57771"/>
     <w:pPr>
@@ -19665,9 +19611,9 @@
       </w:tblBorders>
     </w:tblPr>
   </w:style>
-  <w:style w:type="character" w:styleId="nfasis">
+  <w:style w:type="character" w:styleId="Emphasis">
     <w:name w:val="Emphasis"/>
-    <w:basedOn w:val="Fuentedeprrafopredeter"/>
+    <w:basedOn w:val="DefaultParagraphFont"/>
     <w:uiPriority w:val="20"/>
     <w:qFormat/>
     <w:rsid w:val="00E9594F"/>
@@ -19676,9 +19622,9 @@
       <w:iCs/>
     </w:rPr>
   </w:style>
-  <w:style w:type="character" w:styleId="Hipervnculo">
+  <w:style w:type="character" w:styleId="Hyperlink">
     <w:name w:val="Hyperlink"/>
-    <w:basedOn w:val="Fuentedeprrafopredeter"/>
+    <w:basedOn w:val="DefaultParagraphFont"/>
     <w:uiPriority w:val="99"/>
     <w:unhideWhenUsed/>
     <w:rsid w:val="003737FC"/>
@@ -19687,9 +19633,9 @@
       <w:u w:val="single"/>
     </w:rPr>
   </w:style>
-  <w:style w:type="character" w:styleId="Mencinsinresolver">
+  <w:style w:type="character" w:styleId="UnresolvedMention">
     <w:name w:val="Unresolved Mention"/>
-    <w:basedOn w:val="Fuentedeprrafopredeter"/>
+    <w:basedOn w:val="DefaultParagraphFont"/>
     <w:uiPriority w:val="99"/>
     <w:semiHidden/>
     <w:unhideWhenUsed/>
@@ -19699,9 +19645,9 @@
       <w:shd w:val="clear" w:color="auto" w:fill="E1DFDD"/>
     </w:rPr>
   </w:style>
-  <w:style w:type="character" w:styleId="Hipervnculovisitado">
+  <w:style w:type="character" w:styleId="FollowedHyperlink">
     <w:name w:val="FollowedHyperlink"/>
-    <w:basedOn w:val="Fuentedeprrafopredeter"/>
+    <w:basedOn w:val="DefaultParagraphFont"/>
     <w:uiPriority w:val="99"/>
     <w:semiHidden/>
     <w:unhideWhenUsed/>
@@ -19711,9 +19657,9 @@
       <w:u w:val="single"/>
     </w:rPr>
   </w:style>
-  <w:style w:type="table" w:styleId="Tablaconcuadrcula1clara">
+  <w:style w:type="table" w:styleId="GridTable1Light">
     <w:name w:val="Grid Table 1 Light"/>
-    <w:basedOn w:val="Tablanormal"/>
+    <w:basedOn w:val="TableNormal"/>
     <w:uiPriority w:val="46"/>
     <w:rsid w:val="003C637A"/>
     <w:pPr>
